--- a/financial_management/站立会议记录/站立会议记录20250904(第7组).docx
+++ b/financial_management/站立会议记录/站立会议记录20250904(第7组).docx
@@ -1431,25 +1431,1272 @@
           <w:szCs w:val="24"/>
         </w:rPr>
       </w:pPr>
-    </w:p>
-    <w:p>
-      <w:pPr>
-        <w:rPr>
-          <w:rFonts w:ascii="宋体" w:eastAsia="宋体" w:hAnsi="宋体" w:hint="eastAsia"/>
-        </w:rPr>
-      </w:pPr>
-      <w:r>
-        <w:rPr>
-          <w:rFonts w:ascii="宋体" w:eastAsia="宋体" w:hAnsi="宋体" w:hint="eastAsia"/>
+      <w:r>
+        <w:rPr>
+          <w:rFonts w:ascii="宋体" w:eastAsia="宋体" w:hAnsi="宋体" w:hint="eastAsia"/>
+          <w:sz w:val="24"/>
+          <w:szCs w:val="24"/>
         </w:rPr>
         <w:br w:type="page"/>
       </w:r>
     </w:p>
     <w:p>
       <w:pPr>
+        <w:rPr>
+          <w:rFonts w:ascii="宋体" w:eastAsia="宋体" w:hAnsi="宋体"/>
+          <w:b/>
+          <w:bCs/>
+          <w:sz w:val="24"/>
+          <w:szCs w:val="24"/>
+        </w:rPr>
+      </w:pPr>
+      <w:r>
+        <w:rPr>
+          <w:rFonts w:ascii="宋体" w:eastAsia="宋体" w:hAnsi="宋体" w:hint="eastAsia"/>
+          <w:b/>
+          <w:bCs/>
+          <w:sz w:val="24"/>
+          <w:szCs w:val="24"/>
+        </w:rPr>
+        <w:lastRenderedPageBreak/>
+        <w:t>核心函数与算法：</w:t>
+      </w:r>
+    </w:p>
+    <w:p>
+      <w:pPr>
+        <w:rPr>
+          <w:rFonts w:ascii="宋体" w:eastAsia="宋体" w:hAnsi="宋体"/>
+          <w:sz w:val="24"/>
+          <w:szCs w:val="24"/>
+        </w:rPr>
+      </w:pPr>
+      <w:r>
+        <w:rPr>
+          <w:rFonts w:ascii="宋体" w:eastAsia="宋体" w:hAnsi="宋体"/>
+          <w:sz w:val="24"/>
+          <w:szCs w:val="24"/>
+        </w:rPr>
+        <w:t xml:space="preserve">1. </w:t>
+      </w:r>
+      <w:proofErr w:type="spellStart"/>
+      <w:proofErr w:type="gramStart"/>
+      <w:r>
+        <w:rPr>
+          <w:rFonts w:ascii="宋体" w:eastAsia="宋体" w:hAnsi="宋体"/>
+          <w:sz w:val="24"/>
+          <w:szCs w:val="24"/>
+        </w:rPr>
+        <w:t>searchbydate</w:t>
+      </w:r>
+      <w:proofErr w:type="spellEnd"/>
+      <w:r>
+        <w:rPr>
+          <w:rFonts w:ascii="宋体" w:eastAsia="宋体" w:hAnsi="宋体"/>
+          <w:sz w:val="24"/>
+          <w:szCs w:val="24"/>
+        </w:rPr>
+        <w:t>(</w:t>
+      </w:r>
+      <w:proofErr w:type="gramEnd"/>
+      <w:r>
+        <w:rPr>
+          <w:rFonts w:ascii="宋体" w:eastAsia="宋体" w:hAnsi="宋体"/>
+          <w:sz w:val="24"/>
+          <w:szCs w:val="24"/>
+        </w:rPr>
+        <w:t>date dt1, date dt2)</w:t>
+      </w:r>
+    </w:p>
+    <w:p>
+      <w:pPr>
+        <w:rPr>
+          <w:rFonts w:ascii="宋体" w:eastAsia="宋体" w:hAnsi="宋体" w:hint="eastAsia"/>
+          <w:sz w:val="24"/>
+          <w:szCs w:val="24"/>
+        </w:rPr>
+      </w:pPr>
+      <w:r>
+        <w:rPr>
+          <w:rFonts w:ascii="宋体" w:eastAsia="宋体" w:hAnsi="宋体" w:hint="eastAsia"/>
+          <w:sz w:val="24"/>
+          <w:szCs w:val="24"/>
+        </w:rPr>
+        <w:t>功能：按日期范围搜索所有记录（收入与支出）</w:t>
+      </w:r>
+    </w:p>
+    <w:p>
+      <w:pPr>
+        <w:rPr>
+          <w:rFonts w:ascii="宋体" w:eastAsia="宋体" w:hAnsi="宋体" w:hint="eastAsia"/>
+          <w:sz w:val="24"/>
+          <w:szCs w:val="24"/>
+        </w:rPr>
+      </w:pPr>
+      <w:r>
+        <w:rPr>
+          <w:rFonts w:ascii="宋体" w:eastAsia="宋体" w:hAnsi="宋体" w:hint="eastAsia"/>
+          <w:sz w:val="24"/>
+          <w:szCs w:val="24"/>
+        </w:rPr>
+        <w:t>核心算法：</w:t>
+      </w:r>
+    </w:p>
+    <w:p>
+      <w:pPr>
+        <w:rPr>
+          <w:rFonts w:ascii="宋体" w:eastAsia="宋体" w:hAnsi="宋体" w:hint="eastAsia"/>
+          <w:sz w:val="24"/>
+          <w:szCs w:val="24"/>
+        </w:rPr>
+      </w:pPr>
+      <w:r>
+        <w:rPr>
+          <w:rFonts w:ascii="宋体" w:eastAsia="宋体" w:hAnsi="宋体" w:hint="eastAsia"/>
+          <w:sz w:val="24"/>
+          <w:szCs w:val="24"/>
+        </w:rPr>
+        <w:t>遍历记录数组 records 中的每一条记录。</w:t>
+      </w:r>
+    </w:p>
+    <w:p>
+      <w:pPr>
+        <w:rPr>
+          <w:rFonts w:ascii="宋体" w:eastAsia="宋体" w:hAnsi="宋体" w:hint="eastAsia"/>
+          <w:sz w:val="24"/>
+          <w:szCs w:val="24"/>
+        </w:rPr>
+      </w:pPr>
+      <w:r>
+        <w:rPr>
+          <w:rFonts w:ascii="宋体" w:eastAsia="宋体" w:hAnsi="宋体" w:hint="eastAsia"/>
+          <w:sz w:val="24"/>
+          <w:szCs w:val="24"/>
+        </w:rPr>
+        <w:t>对每条记录提取其日期 dt，判断是否在 [dt1, dt2] 范围内：</w:t>
+      </w:r>
+    </w:p>
+    <w:p>
+      <w:pPr>
+        <w:rPr>
+          <w:rFonts w:ascii="宋体" w:eastAsia="宋体" w:hAnsi="宋体" w:hint="eastAsia"/>
+          <w:sz w:val="24"/>
+          <w:szCs w:val="24"/>
+        </w:rPr>
+      </w:pPr>
+      <w:r>
+        <w:rPr>
+          <w:rFonts w:ascii="宋体" w:eastAsia="宋体" w:hAnsi="宋体" w:hint="eastAsia"/>
+          <w:sz w:val="24"/>
+          <w:szCs w:val="24"/>
+        </w:rPr>
+        <w:t>若 dt1 年份不为 -1 且 dt &lt; dt1，跳过。</w:t>
+      </w:r>
+    </w:p>
+    <w:p>
+      <w:pPr>
+        <w:rPr>
+          <w:rFonts w:ascii="宋体" w:eastAsia="宋体" w:hAnsi="宋体" w:hint="eastAsia"/>
+          <w:sz w:val="24"/>
+          <w:szCs w:val="24"/>
+        </w:rPr>
+      </w:pPr>
+      <w:r>
+        <w:rPr>
+          <w:rFonts w:ascii="宋体" w:eastAsia="宋体" w:hAnsi="宋体" w:hint="eastAsia"/>
+          <w:sz w:val="24"/>
+          <w:szCs w:val="24"/>
+        </w:rPr>
+        <w:t>若 dt2 年份不为 -1 且 dt &gt; dt2，跳过。</w:t>
+      </w:r>
+    </w:p>
+    <w:p>
+      <w:pPr>
+        <w:rPr>
+          <w:rFonts w:ascii="宋体" w:eastAsia="宋体" w:hAnsi="宋体" w:hint="eastAsia"/>
+          <w:sz w:val="24"/>
+          <w:szCs w:val="24"/>
+        </w:rPr>
+      </w:pPr>
+      <w:r>
+        <w:rPr>
+          <w:rFonts w:ascii="宋体" w:eastAsia="宋体" w:hAnsi="宋体" w:hint="eastAsia"/>
+          <w:sz w:val="24"/>
+          <w:szCs w:val="24"/>
+        </w:rPr>
+        <w:t>满足时间范围的记录将被输出，显示其日期、金额、类别和备注等完整信息。</w:t>
+      </w:r>
+    </w:p>
+    <w:p>
+      <w:pPr>
+        <w:rPr>
+          <w:rFonts w:ascii="宋体" w:eastAsia="宋体" w:hAnsi="宋体" w:hint="eastAsia"/>
+          <w:sz w:val="24"/>
+          <w:szCs w:val="24"/>
+        </w:rPr>
+      </w:pPr>
+      <w:r>
+        <w:rPr>
+          <w:rFonts w:ascii="宋体" w:eastAsia="宋体" w:hAnsi="宋体" w:hint="eastAsia"/>
+          <w:sz w:val="24"/>
+          <w:szCs w:val="24"/>
+        </w:rPr>
+        <w:t>若无匹配记录，输出提示信息。</w:t>
+      </w:r>
+    </w:p>
+    <w:p>
+      <w:pPr>
+        <w:rPr>
+          <w:rFonts w:ascii="宋体" w:eastAsia="宋体" w:hAnsi="宋体" w:hint="eastAsia"/>
+          <w:sz w:val="24"/>
+          <w:szCs w:val="24"/>
+        </w:rPr>
+      </w:pPr>
+      <w:r>
+        <w:rPr>
+          <w:rFonts w:ascii="宋体" w:eastAsia="宋体" w:hAnsi="宋体" w:hint="eastAsia"/>
+          <w:sz w:val="24"/>
+          <w:szCs w:val="24"/>
+        </w:rPr>
+        <w:t>特点：支持单边范围查询（如只设起始或结束日期），通过 -1 表示“不限”。</w:t>
+      </w:r>
+    </w:p>
+    <w:p>
+      <w:pPr>
+        <w:rPr>
+          <w:rFonts w:ascii="宋体" w:eastAsia="宋体" w:hAnsi="宋体"/>
+          <w:sz w:val="24"/>
+          <w:szCs w:val="24"/>
+        </w:rPr>
+      </w:pPr>
+      <w:r>
+        <w:rPr>
+          <w:rFonts w:ascii="宋体" w:eastAsia="宋体" w:hAnsi="宋体"/>
+          <w:sz w:val="24"/>
+          <w:szCs w:val="24"/>
+        </w:rPr>
+        <w:t xml:space="preserve">2. </w:t>
+      </w:r>
+      <w:proofErr w:type="spellStart"/>
+      <w:proofErr w:type="gramStart"/>
+      <w:r>
+        <w:rPr>
+          <w:rFonts w:ascii="宋体" w:eastAsia="宋体" w:hAnsi="宋体"/>
+          <w:sz w:val="24"/>
+          <w:szCs w:val="24"/>
+        </w:rPr>
+        <w:t>modifybydate</w:t>
+      </w:r>
+      <w:proofErr w:type="spellEnd"/>
+      <w:r>
+        <w:rPr>
+          <w:rFonts w:ascii="宋体" w:eastAsia="宋体" w:hAnsi="宋体"/>
+          <w:sz w:val="24"/>
+          <w:szCs w:val="24"/>
+        </w:rPr>
+        <w:t>(</w:t>
+      </w:r>
+      <w:proofErr w:type="gramEnd"/>
+      <w:r>
+        <w:rPr>
+          <w:rFonts w:ascii="宋体" w:eastAsia="宋体" w:hAnsi="宋体"/>
+          <w:sz w:val="24"/>
+          <w:szCs w:val="24"/>
+        </w:rPr>
+        <w:t xml:space="preserve">date </w:t>
+      </w:r>
+      <w:proofErr w:type="spellStart"/>
+      <w:r>
+        <w:rPr>
+          <w:rFonts w:ascii="宋体" w:eastAsia="宋体" w:hAnsi="宋体"/>
+          <w:sz w:val="24"/>
+          <w:szCs w:val="24"/>
+        </w:rPr>
+        <w:t>target_date</w:t>
+      </w:r>
+      <w:proofErr w:type="spellEnd"/>
+      <w:r>
+        <w:rPr>
+          <w:rFonts w:ascii="宋体" w:eastAsia="宋体" w:hAnsi="宋体"/>
+          <w:sz w:val="24"/>
+          <w:szCs w:val="24"/>
+        </w:rPr>
+        <w:t>)</w:t>
+      </w:r>
+    </w:p>
+    <w:p>
+      <w:pPr>
+        <w:rPr>
+          <w:rFonts w:ascii="宋体" w:eastAsia="宋体" w:hAnsi="宋体" w:hint="eastAsia"/>
+          <w:sz w:val="24"/>
+          <w:szCs w:val="24"/>
+        </w:rPr>
+      </w:pPr>
+      <w:r>
+        <w:rPr>
+          <w:rFonts w:ascii="宋体" w:eastAsia="宋体" w:hAnsi="宋体" w:hint="eastAsia"/>
+          <w:sz w:val="24"/>
+          <w:szCs w:val="24"/>
+        </w:rPr>
+        <w:t>功能：修改指定日期的某条记录</w:t>
+      </w:r>
+    </w:p>
+    <w:p>
+      <w:pPr>
+        <w:rPr>
+          <w:rFonts w:ascii="宋体" w:eastAsia="宋体" w:hAnsi="宋体" w:hint="eastAsia"/>
+          <w:sz w:val="24"/>
+          <w:szCs w:val="24"/>
+        </w:rPr>
+      </w:pPr>
+      <w:r>
+        <w:rPr>
+          <w:rFonts w:ascii="宋体" w:eastAsia="宋体" w:hAnsi="宋体" w:hint="eastAsia"/>
+          <w:sz w:val="24"/>
+          <w:szCs w:val="24"/>
+        </w:rPr>
+        <w:t>核心算法：</w:t>
+      </w:r>
+    </w:p>
+    <w:p>
+      <w:pPr>
+        <w:rPr>
+          <w:rFonts w:ascii="宋体" w:eastAsia="宋体" w:hAnsi="宋体" w:hint="eastAsia"/>
+          <w:sz w:val="24"/>
+          <w:szCs w:val="24"/>
+        </w:rPr>
+      </w:pPr>
+      <w:r>
+        <w:rPr>
+          <w:rFonts w:ascii="宋体" w:eastAsia="宋体" w:hAnsi="宋体" w:hint="eastAsia"/>
+          <w:sz w:val="24"/>
+          <w:szCs w:val="24"/>
+        </w:rPr>
+        <w:t xml:space="preserve">遍历所有记录，筛选出日期等于 </w:t>
+      </w:r>
+      <w:proofErr w:type="spellStart"/>
+      <w:r>
+        <w:rPr>
+          <w:rFonts w:ascii="宋体" w:eastAsia="宋体" w:hAnsi="宋体" w:hint="eastAsia"/>
+          <w:sz w:val="24"/>
+          <w:szCs w:val="24"/>
+        </w:rPr>
+        <w:t>target_date</w:t>
+      </w:r>
+      <w:proofErr w:type="spellEnd"/>
+      <w:r>
+        <w:rPr>
+          <w:rFonts w:ascii="宋体" w:eastAsia="宋体" w:hAnsi="宋体" w:hint="eastAsia"/>
+          <w:sz w:val="24"/>
+          <w:szCs w:val="24"/>
+        </w:rPr>
+        <w:t xml:space="preserve"> 的所有记录，并显示列表供用户选择。</w:t>
+      </w:r>
+    </w:p>
+    <w:p>
+      <w:pPr>
+        <w:rPr>
+          <w:rFonts w:ascii="宋体" w:eastAsia="宋体" w:hAnsi="宋体" w:hint="eastAsia"/>
+          <w:sz w:val="24"/>
+          <w:szCs w:val="24"/>
+        </w:rPr>
+      </w:pPr>
+      <w:r>
+        <w:rPr>
+          <w:rFonts w:ascii="宋体" w:eastAsia="宋体" w:hAnsi="宋体" w:hint="eastAsia"/>
+          <w:sz w:val="24"/>
+          <w:szCs w:val="24"/>
+        </w:rPr>
+        <w:t>用户输入序号选择要修改的记录。</w:t>
+      </w:r>
+    </w:p>
+    <w:p>
+      <w:pPr>
+        <w:rPr>
+          <w:rFonts w:ascii="宋体" w:eastAsia="宋体" w:hAnsi="宋体" w:hint="eastAsia"/>
+          <w:sz w:val="24"/>
+          <w:szCs w:val="24"/>
+        </w:rPr>
+      </w:pPr>
+      <w:r>
+        <w:rPr>
+          <w:rFonts w:ascii="宋体" w:eastAsia="宋体" w:hAnsi="宋体" w:hint="eastAsia"/>
+          <w:sz w:val="24"/>
+          <w:szCs w:val="24"/>
+        </w:rPr>
+        <w:t>进入交互式编辑流程：</w:t>
+      </w:r>
+    </w:p>
+    <w:p>
+      <w:pPr>
+        <w:rPr>
+          <w:rFonts w:ascii="宋体" w:eastAsia="宋体" w:hAnsi="宋体" w:hint="eastAsia"/>
+          <w:sz w:val="24"/>
+          <w:szCs w:val="24"/>
+        </w:rPr>
+      </w:pPr>
+      <w:r>
+        <w:rPr>
+          <w:rFonts w:ascii="宋体" w:eastAsia="宋体" w:hAnsi="宋体" w:hint="eastAsia"/>
+          <w:sz w:val="24"/>
+          <w:szCs w:val="24"/>
+        </w:rPr>
+        <w:t>可修改金额、类别、备注等字段。</w:t>
+      </w:r>
+    </w:p>
+    <w:p>
+      <w:pPr>
+        <w:rPr>
+          <w:rFonts w:ascii="宋体" w:eastAsia="宋体" w:hAnsi="宋体" w:hint="eastAsia"/>
+          <w:sz w:val="24"/>
+          <w:szCs w:val="24"/>
+        </w:rPr>
+      </w:pPr>
+      <w:r>
+        <w:rPr>
+          <w:rFonts w:ascii="宋体" w:eastAsia="宋体" w:hAnsi="宋体" w:hint="eastAsia"/>
+          <w:sz w:val="24"/>
+          <w:szCs w:val="24"/>
+        </w:rPr>
+        <w:t>根据记录类型（收入/支出）调用对应类的修改接口。</w:t>
+      </w:r>
+    </w:p>
+    <w:p>
+      <w:pPr>
+        <w:rPr>
+          <w:rFonts w:ascii="宋体" w:eastAsia="宋体" w:hAnsi="宋体" w:hint="eastAsia"/>
+          <w:sz w:val="24"/>
+          <w:szCs w:val="24"/>
+        </w:rPr>
+      </w:pPr>
+      <w:r>
+        <w:rPr>
+          <w:rFonts w:ascii="宋体" w:eastAsia="宋体" w:hAnsi="宋体" w:hint="eastAsia"/>
+          <w:sz w:val="24"/>
+          <w:szCs w:val="24"/>
+        </w:rPr>
+        <w:t>修改完成后更新原始记录对象。</w:t>
+      </w:r>
+    </w:p>
+    <w:p>
+      <w:pPr>
+        <w:rPr>
+          <w:rFonts w:ascii="宋体" w:eastAsia="宋体" w:hAnsi="宋体" w:hint="eastAsia"/>
+          <w:sz w:val="24"/>
+          <w:szCs w:val="24"/>
+        </w:rPr>
+      </w:pPr>
+      <w:r>
+        <w:rPr>
+          <w:rFonts w:ascii="宋体" w:eastAsia="宋体" w:hAnsi="宋体" w:hint="eastAsia"/>
+          <w:sz w:val="24"/>
+          <w:szCs w:val="24"/>
+        </w:rPr>
+        <w:t>支持取消操作，避免误改。</w:t>
+      </w:r>
+    </w:p>
+    <w:p>
+      <w:pPr>
+        <w:rPr>
+          <w:rFonts w:ascii="宋体" w:eastAsia="宋体" w:hAnsi="宋体" w:hint="eastAsia"/>
+          <w:sz w:val="24"/>
+          <w:szCs w:val="24"/>
+        </w:rPr>
+      </w:pPr>
+      <w:r>
+        <w:rPr>
+          <w:rFonts w:ascii="宋体" w:eastAsia="宋体" w:hAnsi="宋体" w:hint="eastAsia"/>
+          <w:sz w:val="24"/>
+          <w:szCs w:val="24"/>
+        </w:rPr>
+        <w:t>特点：提供用户交互选择，确保精准定位；保留原对象指针，直接修改，无需重建。</w:t>
+      </w:r>
+    </w:p>
+    <w:p>
+      <w:pPr>
+        <w:rPr>
+          <w:rFonts w:ascii="宋体" w:eastAsia="宋体" w:hAnsi="宋体"/>
+          <w:sz w:val="24"/>
+          <w:szCs w:val="24"/>
+        </w:rPr>
+      </w:pPr>
+      <w:r>
+        <w:rPr>
+          <w:rFonts w:ascii="宋体" w:eastAsia="宋体" w:hAnsi="宋体"/>
+          <w:sz w:val="24"/>
+          <w:szCs w:val="24"/>
+        </w:rPr>
+        <w:t xml:space="preserve">3. </w:t>
+      </w:r>
+      <w:proofErr w:type="spellStart"/>
+      <w:proofErr w:type="gramStart"/>
+      <w:r>
+        <w:rPr>
+          <w:rFonts w:ascii="宋体" w:eastAsia="宋体" w:hAnsi="宋体"/>
+          <w:sz w:val="24"/>
+          <w:szCs w:val="24"/>
+        </w:rPr>
+        <w:t>deletebydate</w:t>
+      </w:r>
+      <w:proofErr w:type="spellEnd"/>
+      <w:r>
+        <w:rPr>
+          <w:rFonts w:ascii="宋体" w:eastAsia="宋体" w:hAnsi="宋体"/>
+          <w:sz w:val="24"/>
+          <w:szCs w:val="24"/>
+        </w:rPr>
+        <w:t>(</w:t>
+      </w:r>
+      <w:proofErr w:type="gramEnd"/>
+      <w:r>
+        <w:rPr>
+          <w:rFonts w:ascii="宋体" w:eastAsia="宋体" w:hAnsi="宋体"/>
+          <w:sz w:val="24"/>
+          <w:szCs w:val="24"/>
+        </w:rPr>
+        <w:t xml:space="preserve">date </w:t>
+      </w:r>
+      <w:proofErr w:type="spellStart"/>
+      <w:r>
+        <w:rPr>
+          <w:rFonts w:ascii="宋体" w:eastAsia="宋体" w:hAnsi="宋体"/>
+          <w:sz w:val="24"/>
+          <w:szCs w:val="24"/>
+        </w:rPr>
+        <w:t>target_date</w:t>
+      </w:r>
+      <w:proofErr w:type="spellEnd"/>
+      <w:r>
+        <w:rPr>
+          <w:rFonts w:ascii="宋体" w:eastAsia="宋体" w:hAnsi="宋体"/>
+          <w:sz w:val="24"/>
+          <w:szCs w:val="24"/>
+        </w:rPr>
+        <w:t>)</w:t>
+      </w:r>
+    </w:p>
+    <w:p>
+      <w:pPr>
+        <w:rPr>
+          <w:rFonts w:ascii="宋体" w:eastAsia="宋体" w:hAnsi="宋体" w:hint="eastAsia"/>
+          <w:sz w:val="24"/>
+          <w:szCs w:val="24"/>
+        </w:rPr>
+      </w:pPr>
+      <w:r>
+        <w:rPr>
+          <w:rFonts w:ascii="宋体" w:eastAsia="宋体" w:hAnsi="宋体" w:hint="eastAsia"/>
+          <w:sz w:val="24"/>
+          <w:szCs w:val="24"/>
+        </w:rPr>
+        <w:t>功能：删除指定日期的一条或多条记录</w:t>
+      </w:r>
+    </w:p>
+    <w:p>
+      <w:pPr>
+        <w:rPr>
+          <w:rFonts w:ascii="宋体" w:eastAsia="宋体" w:hAnsi="宋体" w:hint="eastAsia"/>
+          <w:sz w:val="24"/>
+          <w:szCs w:val="24"/>
+        </w:rPr>
+      </w:pPr>
+      <w:r>
+        <w:rPr>
+          <w:rFonts w:ascii="宋体" w:eastAsia="宋体" w:hAnsi="宋体" w:hint="eastAsia"/>
+          <w:sz w:val="24"/>
+          <w:szCs w:val="24"/>
+        </w:rPr>
+        <w:t>核心算法：</w:t>
+      </w:r>
+    </w:p>
+    <w:p>
+      <w:pPr>
+        <w:rPr>
+          <w:rFonts w:ascii="宋体" w:eastAsia="宋体" w:hAnsi="宋体" w:hint="eastAsia"/>
+          <w:sz w:val="24"/>
+          <w:szCs w:val="24"/>
+        </w:rPr>
+      </w:pPr>
+      <w:r>
+        <w:rPr>
+          <w:rFonts w:ascii="宋体" w:eastAsia="宋体" w:hAnsi="宋体" w:hint="eastAsia"/>
+          <w:sz w:val="24"/>
+          <w:szCs w:val="24"/>
+        </w:rPr>
+        <w:t xml:space="preserve">遍历记录，列出所有日期为 </w:t>
+      </w:r>
+      <w:proofErr w:type="spellStart"/>
+      <w:r>
+        <w:rPr>
+          <w:rFonts w:ascii="宋体" w:eastAsia="宋体" w:hAnsi="宋体" w:hint="eastAsia"/>
+          <w:sz w:val="24"/>
+          <w:szCs w:val="24"/>
+        </w:rPr>
+        <w:t>target_date</w:t>
+      </w:r>
+      <w:proofErr w:type="spellEnd"/>
+      <w:r>
+        <w:rPr>
+          <w:rFonts w:ascii="宋体" w:eastAsia="宋体" w:hAnsi="宋体" w:hint="eastAsia"/>
+          <w:sz w:val="24"/>
+          <w:szCs w:val="24"/>
+        </w:rPr>
+        <w:t xml:space="preserve"> 的记录，供用户选择删除项。</w:t>
+      </w:r>
+    </w:p>
+    <w:p>
+      <w:pPr>
+        <w:rPr>
+          <w:rFonts w:ascii="宋体" w:eastAsia="宋体" w:hAnsi="宋体" w:hint="eastAsia"/>
+          <w:sz w:val="24"/>
+          <w:szCs w:val="24"/>
+        </w:rPr>
+      </w:pPr>
+      <w:r>
+        <w:rPr>
+          <w:rFonts w:ascii="宋体" w:eastAsia="宋体" w:hAnsi="宋体" w:hint="eastAsia"/>
+          <w:sz w:val="24"/>
+          <w:szCs w:val="24"/>
+        </w:rPr>
+        <w:lastRenderedPageBreak/>
+        <w:t>用户选择序号后，从动态数组 records 中移除对应记录：</w:t>
+      </w:r>
+    </w:p>
+    <w:p>
+      <w:pPr>
+        <w:rPr>
+          <w:rFonts w:ascii="宋体" w:eastAsia="宋体" w:hAnsi="宋体" w:hint="eastAsia"/>
+          <w:sz w:val="24"/>
+          <w:szCs w:val="24"/>
+        </w:rPr>
+      </w:pPr>
+      <w:r>
+        <w:rPr>
+          <w:rFonts w:ascii="宋体" w:eastAsia="宋体" w:hAnsi="宋体" w:hint="eastAsia"/>
+          <w:sz w:val="24"/>
+          <w:szCs w:val="24"/>
+        </w:rPr>
+        <w:t>释放该记录对象的内存（delete）。</w:t>
+      </w:r>
+    </w:p>
+    <w:p>
+      <w:pPr>
+        <w:rPr>
+          <w:rFonts w:ascii="宋体" w:eastAsia="宋体" w:hAnsi="宋体" w:hint="eastAsia"/>
+          <w:sz w:val="24"/>
+          <w:szCs w:val="24"/>
+        </w:rPr>
+      </w:pPr>
+      <w:r>
+        <w:rPr>
+          <w:rFonts w:ascii="宋体" w:eastAsia="宋体" w:hAnsi="宋体" w:hint="eastAsia"/>
+          <w:sz w:val="24"/>
+          <w:szCs w:val="24"/>
+        </w:rPr>
+        <w:t>将数组末尾元素前移填补空位，或整体前移，同时更新数组大小 size。</w:t>
+      </w:r>
+    </w:p>
+    <w:p>
+      <w:pPr>
+        <w:rPr>
+          <w:rFonts w:ascii="宋体" w:eastAsia="宋体" w:hAnsi="宋体" w:hint="eastAsia"/>
+          <w:sz w:val="24"/>
+          <w:szCs w:val="24"/>
+        </w:rPr>
+      </w:pPr>
+      <w:r>
+        <w:rPr>
+          <w:rFonts w:ascii="宋体" w:eastAsia="宋体" w:hAnsi="宋体" w:hint="eastAsia"/>
+          <w:sz w:val="24"/>
+          <w:szCs w:val="24"/>
+        </w:rPr>
+        <w:t>若删除后数组为空，妥善处理边界情况。</w:t>
+      </w:r>
+    </w:p>
+    <w:p>
+      <w:pPr>
+        <w:rPr>
+          <w:rFonts w:ascii="宋体" w:eastAsia="宋体" w:hAnsi="宋体" w:hint="eastAsia"/>
+          <w:sz w:val="24"/>
+          <w:szCs w:val="24"/>
+        </w:rPr>
+      </w:pPr>
+      <w:r>
+        <w:rPr>
+          <w:rFonts w:ascii="宋体" w:eastAsia="宋体" w:hAnsi="宋体" w:hint="eastAsia"/>
+          <w:sz w:val="24"/>
+          <w:szCs w:val="24"/>
+        </w:rPr>
+        <w:t>提供“取消”选项，防止误删。</w:t>
+      </w:r>
+    </w:p>
+    <w:p>
+      <w:pPr>
+        <w:rPr>
+          <w:rFonts w:ascii="宋体" w:eastAsia="宋体" w:hAnsi="宋体" w:hint="eastAsia"/>
+          <w:sz w:val="24"/>
+          <w:szCs w:val="24"/>
+        </w:rPr>
+      </w:pPr>
+      <w:r>
+        <w:rPr>
+          <w:rFonts w:ascii="宋体" w:eastAsia="宋体" w:hAnsi="宋体" w:hint="eastAsia"/>
+          <w:sz w:val="24"/>
+          <w:szCs w:val="24"/>
+        </w:rPr>
+        <w:t>特点：安全释放内存，维护数组连续性；支持批量选择删除（可扩展）。</w:t>
+      </w:r>
+    </w:p>
+    <w:p>
+      <w:pPr>
+        <w:rPr>
+          <w:rFonts w:ascii="宋体" w:eastAsia="宋体" w:hAnsi="宋体"/>
+          <w:sz w:val="24"/>
+          <w:szCs w:val="24"/>
+        </w:rPr>
+      </w:pPr>
+      <w:r>
+        <w:rPr>
+          <w:rFonts w:ascii="宋体" w:eastAsia="宋体" w:hAnsi="宋体"/>
+          <w:sz w:val="24"/>
+          <w:szCs w:val="24"/>
+        </w:rPr>
+        <w:t xml:space="preserve">4. </w:t>
+      </w:r>
+      <w:proofErr w:type="spellStart"/>
+      <w:proofErr w:type="gramStart"/>
+      <w:r>
+        <w:rPr>
+          <w:rFonts w:ascii="宋体" w:eastAsia="宋体" w:hAnsi="宋体"/>
+          <w:sz w:val="24"/>
+          <w:szCs w:val="24"/>
+        </w:rPr>
+        <w:t>viewincomerecords</w:t>
+      </w:r>
+      <w:proofErr w:type="spellEnd"/>
+      <w:r>
+        <w:rPr>
+          <w:rFonts w:ascii="宋体" w:eastAsia="宋体" w:hAnsi="宋体"/>
+          <w:sz w:val="24"/>
+          <w:szCs w:val="24"/>
+        </w:rPr>
+        <w:t>(</w:t>
+      </w:r>
+      <w:proofErr w:type="gramEnd"/>
+      <w:r>
+        <w:rPr>
+          <w:rFonts w:ascii="宋体" w:eastAsia="宋体" w:hAnsi="宋体"/>
+          <w:sz w:val="24"/>
+          <w:szCs w:val="24"/>
+        </w:rPr>
+        <w:t>)</w:t>
+      </w:r>
+    </w:p>
+    <w:p>
+      <w:pPr>
+        <w:rPr>
+          <w:rFonts w:ascii="宋体" w:eastAsia="宋体" w:hAnsi="宋体" w:hint="eastAsia"/>
+          <w:sz w:val="24"/>
+          <w:szCs w:val="24"/>
+        </w:rPr>
+      </w:pPr>
+      <w:r>
+        <w:rPr>
+          <w:rFonts w:ascii="宋体" w:eastAsia="宋体" w:hAnsi="宋体" w:hint="eastAsia"/>
+          <w:sz w:val="24"/>
+          <w:szCs w:val="24"/>
+        </w:rPr>
+        <w:t>功能：查看所有收入类记录</w:t>
+      </w:r>
+    </w:p>
+    <w:p>
+      <w:pPr>
+        <w:rPr>
+          <w:rFonts w:ascii="宋体" w:eastAsia="宋体" w:hAnsi="宋体" w:hint="eastAsia"/>
+          <w:sz w:val="24"/>
+          <w:szCs w:val="24"/>
+        </w:rPr>
+      </w:pPr>
+      <w:r>
+        <w:rPr>
+          <w:rFonts w:ascii="宋体" w:eastAsia="宋体" w:hAnsi="宋体" w:hint="eastAsia"/>
+          <w:sz w:val="24"/>
+          <w:szCs w:val="24"/>
+        </w:rPr>
+        <w:t>核心算法：</w:t>
+      </w:r>
+    </w:p>
+    <w:p>
+      <w:pPr>
+        <w:rPr>
+          <w:rFonts w:ascii="宋体" w:eastAsia="宋体" w:hAnsi="宋体" w:hint="eastAsia"/>
+          <w:sz w:val="24"/>
+          <w:szCs w:val="24"/>
+        </w:rPr>
+      </w:pPr>
+      <w:r>
+        <w:rPr>
+          <w:rFonts w:ascii="宋体" w:eastAsia="宋体" w:hAnsi="宋体" w:hint="eastAsia"/>
+          <w:sz w:val="24"/>
+          <w:szCs w:val="24"/>
+        </w:rPr>
+        <w:t xml:space="preserve">遍历 records 数组，对每条记录调用 </w:t>
+      </w:r>
+      <w:proofErr w:type="spellStart"/>
+      <w:r>
+        <w:rPr>
+          <w:rFonts w:ascii="宋体" w:eastAsia="宋体" w:hAnsi="宋体" w:hint="eastAsia"/>
+          <w:sz w:val="24"/>
+          <w:szCs w:val="24"/>
+        </w:rPr>
+        <w:t>isIncome</w:t>
+      </w:r>
+      <w:proofErr w:type="spellEnd"/>
+      <w:r>
+        <w:rPr>
+          <w:rFonts w:ascii="宋体" w:eastAsia="宋体" w:hAnsi="宋体" w:hint="eastAsia"/>
+          <w:sz w:val="24"/>
+          <w:szCs w:val="24"/>
+        </w:rPr>
+        <w:t>() 判断类型。</w:t>
+      </w:r>
+    </w:p>
+    <w:p>
+      <w:pPr>
+        <w:rPr>
+          <w:rFonts w:ascii="宋体" w:eastAsia="宋体" w:hAnsi="宋体" w:hint="eastAsia"/>
+          <w:sz w:val="24"/>
+          <w:szCs w:val="24"/>
+        </w:rPr>
+      </w:pPr>
+      <w:r>
+        <w:rPr>
+          <w:rFonts w:ascii="宋体" w:eastAsia="宋体" w:hAnsi="宋体" w:hint="eastAsia"/>
+          <w:sz w:val="24"/>
+          <w:szCs w:val="24"/>
+        </w:rPr>
+        <w:t>若为收入记录（</w:t>
+      </w:r>
+      <w:proofErr w:type="spellStart"/>
+      <w:r>
+        <w:rPr>
+          <w:rFonts w:ascii="宋体" w:eastAsia="宋体" w:hAnsi="宋体" w:hint="eastAsia"/>
+          <w:sz w:val="24"/>
+          <w:szCs w:val="24"/>
+        </w:rPr>
+        <w:t>isIncome</w:t>
+      </w:r>
+      <w:proofErr w:type="spellEnd"/>
+      <w:r>
+        <w:rPr>
+          <w:rFonts w:ascii="宋体" w:eastAsia="宋体" w:hAnsi="宋体" w:hint="eastAsia"/>
+          <w:sz w:val="24"/>
+          <w:szCs w:val="24"/>
+        </w:rPr>
+        <w:t xml:space="preserve">() == true），将其强制转换为 </w:t>
+      </w:r>
+      <w:proofErr w:type="spellStart"/>
+      <w:r>
+        <w:rPr>
+          <w:rFonts w:ascii="宋体" w:eastAsia="宋体" w:hAnsi="宋体" w:hint="eastAsia"/>
+          <w:sz w:val="24"/>
+          <w:szCs w:val="24"/>
+        </w:rPr>
+        <w:t>income_record</w:t>
+      </w:r>
+      <w:proofErr w:type="spellEnd"/>
+      <w:r>
+        <w:rPr>
+          <w:rFonts w:ascii="宋体" w:eastAsia="宋体" w:hAnsi="宋体" w:hint="eastAsia"/>
+          <w:sz w:val="24"/>
+          <w:szCs w:val="24"/>
+        </w:rPr>
+        <w:t>*。</w:t>
+      </w:r>
+    </w:p>
+    <w:p>
+      <w:pPr>
+        <w:rPr>
+          <w:rFonts w:ascii="宋体" w:eastAsia="宋体" w:hAnsi="宋体" w:hint="eastAsia"/>
+          <w:sz w:val="24"/>
+          <w:szCs w:val="24"/>
+        </w:rPr>
+      </w:pPr>
+      <w:r>
+        <w:rPr>
+          <w:rFonts w:ascii="宋体" w:eastAsia="宋体" w:hAnsi="宋体" w:hint="eastAsia"/>
+          <w:sz w:val="24"/>
+          <w:szCs w:val="24"/>
+        </w:rPr>
+        <w:t xml:space="preserve">输出该记录的详细信息：日期、金额、收入类别（通过 </w:t>
+      </w:r>
+      <w:proofErr w:type="spellStart"/>
+      <w:r>
+        <w:rPr>
+          <w:rFonts w:ascii="宋体" w:eastAsia="宋体" w:hAnsi="宋体" w:hint="eastAsia"/>
+          <w:sz w:val="24"/>
+          <w:szCs w:val="24"/>
+        </w:rPr>
+        <w:t>itypeToString</w:t>
+      </w:r>
+      <w:proofErr w:type="spellEnd"/>
+      <w:r>
+        <w:rPr>
+          <w:rFonts w:ascii="宋体" w:eastAsia="宋体" w:hAnsi="宋体" w:hint="eastAsia"/>
+          <w:sz w:val="24"/>
+          <w:szCs w:val="24"/>
+        </w:rPr>
+        <w:t xml:space="preserve"> 转换）、备注。</w:t>
+      </w:r>
+    </w:p>
+    <w:p>
+      <w:pPr>
+        <w:rPr>
+          <w:rFonts w:ascii="宋体" w:eastAsia="宋体" w:hAnsi="宋体" w:hint="eastAsia"/>
+          <w:sz w:val="24"/>
+          <w:szCs w:val="24"/>
+        </w:rPr>
+      </w:pPr>
+      <w:r>
+        <w:rPr>
+          <w:rFonts w:ascii="宋体" w:eastAsia="宋体" w:hAnsi="宋体" w:hint="eastAsia"/>
+          <w:sz w:val="24"/>
+          <w:szCs w:val="24"/>
+        </w:rPr>
+        <w:t>统计并显示总收入金额和记录条数。</w:t>
+      </w:r>
+    </w:p>
+    <w:p>
+      <w:pPr>
+        <w:rPr>
+          <w:rFonts w:ascii="宋体" w:eastAsia="宋体" w:hAnsi="宋体" w:hint="eastAsia"/>
+          <w:sz w:val="24"/>
+          <w:szCs w:val="24"/>
+        </w:rPr>
+      </w:pPr>
+      <w:r>
+        <w:rPr>
+          <w:rFonts w:ascii="宋体" w:eastAsia="宋体" w:hAnsi="宋体" w:hint="eastAsia"/>
+          <w:sz w:val="24"/>
+          <w:szCs w:val="24"/>
+        </w:rPr>
+        <w:t>若无收入记录，输出友好提示。</w:t>
+      </w:r>
+    </w:p>
+    <w:p>
+      <w:pPr>
+        <w:rPr>
+          <w:rFonts w:ascii="宋体" w:eastAsia="宋体" w:hAnsi="宋体" w:hint="eastAsia"/>
+          <w:sz w:val="24"/>
+          <w:szCs w:val="24"/>
+        </w:rPr>
+      </w:pPr>
+      <w:r>
+        <w:rPr>
+          <w:rFonts w:ascii="宋体" w:eastAsia="宋体" w:hAnsi="宋体" w:hint="eastAsia"/>
+          <w:sz w:val="24"/>
+          <w:szCs w:val="24"/>
+        </w:rPr>
+        <w:t>特点：类型安全检查，分类清晰，信息完整。</w:t>
+      </w:r>
+    </w:p>
+    <w:p>
+      <w:pPr>
+        <w:rPr>
+          <w:rFonts w:ascii="宋体" w:eastAsia="宋体" w:hAnsi="宋体"/>
+          <w:sz w:val="24"/>
+          <w:szCs w:val="24"/>
+        </w:rPr>
+      </w:pPr>
+      <w:r>
+        <w:rPr>
+          <w:rFonts w:ascii="宋体" w:eastAsia="宋体" w:hAnsi="宋体"/>
+          <w:sz w:val="24"/>
+          <w:szCs w:val="24"/>
+        </w:rPr>
+        <w:t xml:space="preserve">5. </w:t>
+      </w:r>
+      <w:proofErr w:type="spellStart"/>
+      <w:proofErr w:type="gramStart"/>
+      <w:r>
+        <w:rPr>
+          <w:rFonts w:ascii="宋体" w:eastAsia="宋体" w:hAnsi="宋体"/>
+          <w:sz w:val="24"/>
+          <w:szCs w:val="24"/>
+        </w:rPr>
+        <w:t>viewspendrecords</w:t>
+      </w:r>
+      <w:proofErr w:type="spellEnd"/>
+      <w:r>
+        <w:rPr>
+          <w:rFonts w:ascii="宋体" w:eastAsia="宋体" w:hAnsi="宋体"/>
+          <w:sz w:val="24"/>
+          <w:szCs w:val="24"/>
+        </w:rPr>
+        <w:t>(</w:t>
+      </w:r>
+      <w:proofErr w:type="gramEnd"/>
+      <w:r>
+        <w:rPr>
+          <w:rFonts w:ascii="宋体" w:eastAsia="宋体" w:hAnsi="宋体"/>
+          <w:sz w:val="24"/>
+          <w:szCs w:val="24"/>
+        </w:rPr>
+        <w:t>)</w:t>
+      </w:r>
+    </w:p>
+    <w:p>
+      <w:pPr>
+        <w:rPr>
+          <w:rFonts w:ascii="宋体" w:eastAsia="宋体" w:hAnsi="宋体" w:hint="eastAsia"/>
+          <w:sz w:val="24"/>
+          <w:szCs w:val="24"/>
+        </w:rPr>
+      </w:pPr>
+      <w:r>
+        <w:rPr>
+          <w:rFonts w:ascii="宋体" w:eastAsia="宋体" w:hAnsi="宋体" w:hint="eastAsia"/>
+          <w:sz w:val="24"/>
+          <w:szCs w:val="24"/>
+        </w:rPr>
+        <w:t>功能：查看所有支出类记录</w:t>
+      </w:r>
+    </w:p>
+    <w:p>
+      <w:pPr>
+        <w:rPr>
+          <w:rFonts w:ascii="宋体" w:eastAsia="宋体" w:hAnsi="宋体" w:hint="eastAsia"/>
+          <w:sz w:val="24"/>
+          <w:szCs w:val="24"/>
+        </w:rPr>
+      </w:pPr>
+      <w:r>
+        <w:rPr>
+          <w:rFonts w:ascii="宋体" w:eastAsia="宋体" w:hAnsi="宋体" w:hint="eastAsia"/>
+          <w:sz w:val="24"/>
+          <w:szCs w:val="24"/>
+        </w:rPr>
+        <w:t>核心算法：</w:t>
+      </w:r>
+    </w:p>
+    <w:p>
+      <w:pPr>
+        <w:rPr>
+          <w:rFonts w:ascii="宋体" w:eastAsia="宋体" w:hAnsi="宋体" w:hint="eastAsia"/>
+          <w:sz w:val="24"/>
+          <w:szCs w:val="24"/>
+        </w:rPr>
+      </w:pPr>
+      <w:r>
+        <w:rPr>
+          <w:rFonts w:ascii="宋体" w:eastAsia="宋体" w:hAnsi="宋体" w:hint="eastAsia"/>
+          <w:sz w:val="24"/>
+          <w:szCs w:val="24"/>
+        </w:rPr>
+        <w:t xml:space="preserve">遍历 records 数组，对每条记录调用 </w:t>
+      </w:r>
+      <w:proofErr w:type="spellStart"/>
+      <w:r>
+        <w:rPr>
+          <w:rFonts w:ascii="宋体" w:eastAsia="宋体" w:hAnsi="宋体" w:hint="eastAsia"/>
+          <w:sz w:val="24"/>
+          <w:szCs w:val="24"/>
+        </w:rPr>
+        <w:t>isSpend</w:t>
+      </w:r>
+      <w:proofErr w:type="spellEnd"/>
+      <w:r>
+        <w:rPr>
+          <w:rFonts w:ascii="宋体" w:eastAsia="宋体" w:hAnsi="宋体" w:hint="eastAsia"/>
+          <w:sz w:val="24"/>
+          <w:szCs w:val="24"/>
+        </w:rPr>
+        <w:t>() 判断类型。</w:t>
+      </w:r>
+    </w:p>
+    <w:p>
+      <w:pPr>
+        <w:rPr>
+          <w:rFonts w:ascii="宋体" w:eastAsia="宋体" w:hAnsi="宋体" w:hint="eastAsia"/>
+          <w:sz w:val="24"/>
+          <w:szCs w:val="24"/>
+        </w:rPr>
+      </w:pPr>
+      <w:r>
+        <w:rPr>
+          <w:rFonts w:ascii="宋体" w:eastAsia="宋体" w:hAnsi="宋体" w:hint="eastAsia"/>
+          <w:sz w:val="24"/>
+          <w:szCs w:val="24"/>
+        </w:rPr>
+        <w:t>若为支出记录（</w:t>
+      </w:r>
+      <w:proofErr w:type="spellStart"/>
+      <w:r>
+        <w:rPr>
+          <w:rFonts w:ascii="宋体" w:eastAsia="宋体" w:hAnsi="宋体" w:hint="eastAsia"/>
+          <w:sz w:val="24"/>
+          <w:szCs w:val="24"/>
+        </w:rPr>
+        <w:t>isSpend</w:t>
+      </w:r>
+      <w:proofErr w:type="spellEnd"/>
+      <w:r>
+        <w:rPr>
+          <w:rFonts w:ascii="宋体" w:eastAsia="宋体" w:hAnsi="宋体" w:hint="eastAsia"/>
+          <w:sz w:val="24"/>
+          <w:szCs w:val="24"/>
+        </w:rPr>
+        <w:t xml:space="preserve">() == true），将其强制转换为 </w:t>
+      </w:r>
+      <w:proofErr w:type="spellStart"/>
+      <w:r>
+        <w:rPr>
+          <w:rFonts w:ascii="宋体" w:eastAsia="宋体" w:hAnsi="宋体" w:hint="eastAsia"/>
+          <w:sz w:val="24"/>
+          <w:szCs w:val="24"/>
+        </w:rPr>
+        <w:t>spend_record</w:t>
+      </w:r>
+      <w:proofErr w:type="spellEnd"/>
+      <w:r>
+        <w:rPr>
+          <w:rFonts w:ascii="宋体" w:eastAsia="宋体" w:hAnsi="宋体" w:hint="eastAsia"/>
+          <w:sz w:val="24"/>
+          <w:szCs w:val="24"/>
+        </w:rPr>
+        <w:t>*。</w:t>
+      </w:r>
+    </w:p>
+    <w:p>
+      <w:pPr>
+        <w:rPr>
+          <w:rFonts w:ascii="宋体" w:eastAsia="宋体" w:hAnsi="宋体" w:hint="eastAsia"/>
+          <w:sz w:val="24"/>
+          <w:szCs w:val="24"/>
+        </w:rPr>
+      </w:pPr>
+      <w:r>
+        <w:rPr>
+          <w:rFonts w:ascii="宋体" w:eastAsia="宋体" w:hAnsi="宋体" w:hint="eastAsia"/>
+          <w:sz w:val="24"/>
+          <w:szCs w:val="24"/>
+        </w:rPr>
+        <w:t xml:space="preserve">输出该记录的详细信息：日期、金额、支出类别（通过 </w:t>
+      </w:r>
+      <w:proofErr w:type="spellStart"/>
+      <w:r>
+        <w:rPr>
+          <w:rFonts w:ascii="宋体" w:eastAsia="宋体" w:hAnsi="宋体" w:hint="eastAsia"/>
+          <w:sz w:val="24"/>
+          <w:szCs w:val="24"/>
+        </w:rPr>
+        <w:t>otypeToString</w:t>
+      </w:r>
+      <w:proofErr w:type="spellEnd"/>
+      <w:r>
+        <w:rPr>
+          <w:rFonts w:ascii="宋体" w:eastAsia="宋体" w:hAnsi="宋体" w:hint="eastAsia"/>
+          <w:sz w:val="24"/>
+          <w:szCs w:val="24"/>
+        </w:rPr>
+        <w:t xml:space="preserve"> 转换）、备注。</w:t>
+      </w:r>
+    </w:p>
+    <w:p>
+      <w:pPr>
+        <w:rPr>
+          <w:rFonts w:ascii="宋体" w:eastAsia="宋体" w:hAnsi="宋体" w:hint="eastAsia"/>
+          <w:sz w:val="24"/>
+          <w:szCs w:val="24"/>
+        </w:rPr>
+      </w:pPr>
+      <w:r>
+        <w:rPr>
+          <w:rFonts w:ascii="宋体" w:eastAsia="宋体" w:hAnsi="宋体" w:hint="eastAsia"/>
+          <w:sz w:val="24"/>
+          <w:szCs w:val="24"/>
+        </w:rPr>
+        <w:t>统计并显示总支出金额和记录条数。</w:t>
+      </w:r>
+    </w:p>
+    <w:p>
+      <w:pPr>
+        <w:rPr>
+          <w:rFonts w:ascii="宋体" w:eastAsia="宋体" w:hAnsi="宋体" w:hint="eastAsia"/>
+          <w:sz w:val="24"/>
+          <w:szCs w:val="24"/>
+        </w:rPr>
+      </w:pPr>
+      <w:r>
+        <w:rPr>
+          <w:rFonts w:ascii="宋体" w:eastAsia="宋体" w:hAnsi="宋体" w:hint="eastAsia"/>
+          <w:sz w:val="24"/>
+          <w:szCs w:val="24"/>
+        </w:rPr>
+        <w:t>若无支出记录，输出提示信息。</w:t>
+      </w:r>
+    </w:p>
+    <w:p>
+      <w:pPr>
+        <w:rPr>
+          <w:rFonts w:ascii="宋体" w:eastAsia="宋体" w:hAnsi="宋体" w:hint="eastAsia"/>
+          <w:sz w:val="24"/>
+          <w:szCs w:val="24"/>
+        </w:rPr>
+      </w:pPr>
+      <w:r>
+        <w:rPr>
+          <w:rFonts w:ascii="宋体" w:eastAsia="宋体" w:hAnsi="宋体" w:hint="eastAsia"/>
+          <w:sz w:val="24"/>
+          <w:szCs w:val="24"/>
+        </w:rPr>
+        <w:t xml:space="preserve">特点：与 </w:t>
+      </w:r>
+      <w:proofErr w:type="spellStart"/>
+      <w:r>
+        <w:rPr>
+          <w:rFonts w:ascii="宋体" w:eastAsia="宋体" w:hAnsi="宋体" w:hint="eastAsia"/>
+          <w:sz w:val="24"/>
+          <w:szCs w:val="24"/>
+        </w:rPr>
+        <w:t>viewincomerecords</w:t>
+      </w:r>
+      <w:proofErr w:type="spellEnd"/>
+      <w:r>
+        <w:rPr>
+          <w:rFonts w:ascii="宋体" w:eastAsia="宋体" w:hAnsi="宋体" w:hint="eastAsia"/>
+          <w:sz w:val="24"/>
+          <w:szCs w:val="24"/>
+        </w:rPr>
+        <w:t xml:space="preserve"> 对称设计，保持代码一致性；支持完整支出分类展示。</w:t>
+      </w:r>
+    </w:p>
+    <w:p>
+      <w:pPr>
+        <w:rPr>
+          <w:rFonts w:ascii="宋体" w:eastAsia="宋体" w:hAnsi="宋体" w:hint="eastAsia"/>
+          <w:sz w:val="24"/>
+          <w:szCs w:val="24"/>
+        </w:rPr>
+      </w:pPr>
+    </w:p>
+    <w:p>
+      <w:pPr>
+        <w:rPr>
+          <w:rFonts w:ascii="宋体" w:eastAsia="宋体" w:hAnsi="宋体" w:hint="eastAsia"/>
+        </w:rPr>
+      </w:pPr>
+      <w:r>
+        <w:rPr>
+          <w:rFonts w:ascii="宋体" w:eastAsia="宋体" w:hAnsi="宋体" w:hint="eastAsia"/>
+        </w:rPr>
+        <w:br w:type="page"/>
+      </w:r>
+    </w:p>
+    <w:p>
+      <w:pPr>
         <w:jc w:val="center"/>
         <w:rPr>
-          <w:rFonts w:ascii="宋体" w:eastAsia="宋体" w:hAnsi="宋体"/>
+          <w:rFonts w:ascii="宋体" w:eastAsia="宋体" w:hAnsi="宋体" w:hint="eastAsia"/>
           <w:b/>
           <w:bCs/>
           <w:sz w:val="48"/>
@@ -1972,6 +3219,304 @@
 <file path=word/numbering.xml><?xml version="1.0" encoding="utf-8"?>
 <w:numbering xmlns:wpc="http://schemas.microsoft.com/office/word/2010/wordprocessingCanvas" xmlns:cx="http://schemas.microsoft.com/office/drawing/2014/chartex" xmlns:cx1="http://schemas.microsoft.com/office/drawing/2015/9/8/chartex" xmlns:cx2="http://schemas.microsoft.com/office/drawing/2015/10/21/chartex" xmlns:cx3="http://schemas.microsoft.com/office/drawing/2016/5/9/chartex" xmlns:cx4="http://schemas.microsoft.com/office/drawing/2016/5/10/chartex" xmlns:cx5="http://schemas.microsoft.com/office/drawing/2016/5/11/chartex" xmlns:cx6="http://schemas.microsoft.com/office/drawing/2016/5/12/chartex" xmlns:cx7="http://schemas.microsoft.com/office/drawing/2016/5/13/chartex" xmlns:cx8="http://schemas.microsoft.com/office/drawing/2016/5/14/chartex" xmlns:mc="http://schemas.openxmlformats.org/markup-compatibility/2006" xmlns:aink="http://schemas.microsoft.com/office/drawing/2016/ink" xmlns:am3d="http://schemas.microsoft.com/office/drawing/2017/model3d" xmlns:o="urn:schemas-microsoft-com:office:office" xmlns:oel="http://schemas.microsoft.com/office/2019/extlst" xmlns:r="http://schemas.openxmlformats.org/officeDocument/2006/relationships" xmlns:m="http://schemas.openxmlformats.org/officeDocument/2006/math" xmlns:v="urn:schemas-microsoft-com:vml" xmlns:wp14="http://schemas.microsoft.com/office/word/2010/wordprocessingDrawing" xmlns:wp="http://schemas.openxmlformats.org/drawingml/2006/wordprocessingDrawing" xmlns:w10="urn:schemas-microsoft-com:office:word" xmlns:w="http://schemas.openxmlformats.org/wordprocessingml/2006/main" xmlns:w14="http://schemas.microsoft.com/office/word/2010/wordml" xmlns:w15="http://schemas.microsoft.com/office/word/2012/wordml" xmlns:w16cex="http://schemas.microsoft.com/office/word/2018/wordml/cex" xmlns:w16cid="http://schemas.microsoft.com/office/word/2016/wordml/cid" xmlns:w16="http://schemas.microsoft.com/office/word/2018/wordml" xmlns:w16du="http://schemas.microsoft.com/office/word/2023/wordml/word16du" xmlns:w16sdtdh="http://schemas.microsoft.com/office/word/2020/wordml/sdtdatahash" xmlns:w16sdtfl="http://schemas.microsoft.com/office/word/2024/wordml/sdtformatlock" xmlns:w16se="http://schemas.microsoft.com/office/word/2015/wordml/symex" xmlns:wpg="http://schemas.microsoft.com/office/word/2010/wordprocessingGroup" xmlns:wpi="http://schemas.microsoft.com/office/word/2010/wordprocessingInk" xmlns:wne="http://schemas.microsoft.com/office/word/2006/wordml" xmlns:wps="http://schemas.microsoft.com/office/word/2010/wordprocessingShape" mc:Ignorable="w14 w15 w16se w16cid w16 w16cex w16sdtdh w16sdtfl w16du wp14">
   <w:abstractNum w:abstractNumId="0" w15:restartNumberingAfterBreak="0">
+    <w:nsid w:val="074B6E09"/>
+    <w:multiLevelType w:val="multilevel"/>
+    <w:tmpl w:val="1848F7EE"/>
+    <w:lvl w:ilvl="0">
+      <w:start w:val="1"/>
+      <w:numFmt w:val="bullet"/>
+      <w:lvlText w:val=""/>
+      <w:lvlJc w:val="left"/>
+      <w:pPr>
+        <w:tabs>
+          <w:tab w:val="num" w:pos="720"/>
+        </w:tabs>
+        <w:ind w:left="720" w:hanging="360"/>
+      </w:pPr>
+      <w:rPr>
+        <w:rFonts w:ascii="Symbol" w:hAnsi="Symbol" w:hint="default"/>
+        <w:sz w:val="20"/>
+      </w:rPr>
+    </w:lvl>
+    <w:lvl w:ilvl="1">
+      <w:start w:val="1"/>
+      <w:numFmt w:val="bullet"/>
+      <w:lvlText w:val="o"/>
+      <w:lvlJc w:val="left"/>
+      <w:pPr>
+        <w:tabs>
+          <w:tab w:val="num" w:pos="1440"/>
+        </w:tabs>
+        <w:ind w:left="1440" w:hanging="360"/>
+      </w:pPr>
+      <w:rPr>
+        <w:rFonts w:ascii="Courier New" w:hAnsi="Courier New" w:hint="default"/>
+        <w:sz w:val="20"/>
+      </w:rPr>
+    </w:lvl>
+    <w:lvl w:ilvl="2" w:tentative="1">
+      <w:start w:val="1"/>
+      <w:numFmt w:val="bullet"/>
+      <w:lvlText w:val=""/>
+      <w:lvlJc w:val="left"/>
+      <w:pPr>
+        <w:tabs>
+          <w:tab w:val="num" w:pos="2160"/>
+        </w:tabs>
+        <w:ind w:left="2160" w:hanging="360"/>
+      </w:pPr>
+      <w:rPr>
+        <w:rFonts w:ascii="Wingdings" w:hAnsi="Wingdings" w:hint="default"/>
+        <w:sz w:val="20"/>
+      </w:rPr>
+    </w:lvl>
+    <w:lvl w:ilvl="3" w:tentative="1">
+      <w:start w:val="1"/>
+      <w:numFmt w:val="bullet"/>
+      <w:lvlText w:val=""/>
+      <w:lvlJc w:val="left"/>
+      <w:pPr>
+        <w:tabs>
+          <w:tab w:val="num" w:pos="2880"/>
+        </w:tabs>
+        <w:ind w:left="2880" w:hanging="360"/>
+      </w:pPr>
+      <w:rPr>
+        <w:rFonts w:ascii="Wingdings" w:hAnsi="Wingdings" w:hint="default"/>
+        <w:sz w:val="20"/>
+      </w:rPr>
+    </w:lvl>
+    <w:lvl w:ilvl="4" w:tentative="1">
+      <w:start w:val="1"/>
+      <w:numFmt w:val="bullet"/>
+      <w:lvlText w:val=""/>
+      <w:lvlJc w:val="left"/>
+      <w:pPr>
+        <w:tabs>
+          <w:tab w:val="num" w:pos="3600"/>
+        </w:tabs>
+        <w:ind w:left="3600" w:hanging="360"/>
+      </w:pPr>
+      <w:rPr>
+        <w:rFonts w:ascii="Wingdings" w:hAnsi="Wingdings" w:hint="default"/>
+        <w:sz w:val="20"/>
+      </w:rPr>
+    </w:lvl>
+    <w:lvl w:ilvl="5" w:tentative="1">
+      <w:start w:val="1"/>
+      <w:numFmt w:val="bullet"/>
+      <w:lvlText w:val=""/>
+      <w:lvlJc w:val="left"/>
+      <w:pPr>
+        <w:tabs>
+          <w:tab w:val="num" w:pos="4320"/>
+        </w:tabs>
+        <w:ind w:left="4320" w:hanging="360"/>
+      </w:pPr>
+      <w:rPr>
+        <w:rFonts w:ascii="Wingdings" w:hAnsi="Wingdings" w:hint="default"/>
+        <w:sz w:val="20"/>
+      </w:rPr>
+    </w:lvl>
+    <w:lvl w:ilvl="6" w:tentative="1">
+      <w:start w:val="1"/>
+      <w:numFmt w:val="bullet"/>
+      <w:lvlText w:val=""/>
+      <w:lvlJc w:val="left"/>
+      <w:pPr>
+        <w:tabs>
+          <w:tab w:val="num" w:pos="5040"/>
+        </w:tabs>
+        <w:ind w:left="5040" w:hanging="360"/>
+      </w:pPr>
+      <w:rPr>
+        <w:rFonts w:ascii="Wingdings" w:hAnsi="Wingdings" w:hint="default"/>
+        <w:sz w:val="20"/>
+      </w:rPr>
+    </w:lvl>
+    <w:lvl w:ilvl="7" w:tentative="1">
+      <w:start w:val="1"/>
+      <w:numFmt w:val="bullet"/>
+      <w:lvlText w:val=""/>
+      <w:lvlJc w:val="left"/>
+      <w:pPr>
+        <w:tabs>
+          <w:tab w:val="num" w:pos="5760"/>
+        </w:tabs>
+        <w:ind w:left="5760" w:hanging="360"/>
+      </w:pPr>
+      <w:rPr>
+        <w:rFonts w:ascii="Wingdings" w:hAnsi="Wingdings" w:hint="default"/>
+        <w:sz w:val="20"/>
+      </w:rPr>
+    </w:lvl>
+    <w:lvl w:ilvl="8" w:tentative="1">
+      <w:start w:val="1"/>
+      <w:numFmt w:val="bullet"/>
+      <w:lvlText w:val=""/>
+      <w:lvlJc w:val="left"/>
+      <w:pPr>
+        <w:tabs>
+          <w:tab w:val="num" w:pos="6480"/>
+        </w:tabs>
+        <w:ind w:left="6480" w:hanging="360"/>
+      </w:pPr>
+      <w:rPr>
+        <w:rFonts w:ascii="Wingdings" w:hAnsi="Wingdings" w:hint="default"/>
+        <w:sz w:val="20"/>
+      </w:rPr>
+    </w:lvl>
+  </w:abstractNum>
+  <w:abstractNum w:abstractNumId="1" w15:restartNumberingAfterBreak="0">
+    <w:nsid w:val="18540905"/>
+    <w:multiLevelType w:val="multilevel"/>
+    <w:tmpl w:val="6E46CF4A"/>
+    <w:lvl w:ilvl="0">
+      <w:start w:val="1"/>
+      <w:numFmt w:val="bullet"/>
+      <w:lvlText w:val=""/>
+      <w:lvlJc w:val="left"/>
+      <w:pPr>
+        <w:tabs>
+          <w:tab w:val="num" w:pos="720"/>
+        </w:tabs>
+        <w:ind w:left="720" w:hanging="360"/>
+      </w:pPr>
+      <w:rPr>
+        <w:rFonts w:ascii="Symbol" w:hAnsi="Symbol" w:hint="default"/>
+        <w:sz w:val="20"/>
+      </w:rPr>
+    </w:lvl>
+    <w:lvl w:ilvl="1" w:tentative="1">
+      <w:start w:val="1"/>
+      <w:numFmt w:val="bullet"/>
+      <w:lvlText w:val="o"/>
+      <w:lvlJc w:val="left"/>
+      <w:pPr>
+        <w:tabs>
+          <w:tab w:val="num" w:pos="1440"/>
+        </w:tabs>
+        <w:ind w:left="1440" w:hanging="360"/>
+      </w:pPr>
+      <w:rPr>
+        <w:rFonts w:ascii="Courier New" w:hAnsi="Courier New" w:hint="default"/>
+        <w:sz w:val="20"/>
+      </w:rPr>
+    </w:lvl>
+    <w:lvl w:ilvl="2" w:tentative="1">
+      <w:start w:val="1"/>
+      <w:numFmt w:val="bullet"/>
+      <w:lvlText w:val=""/>
+      <w:lvlJc w:val="left"/>
+      <w:pPr>
+        <w:tabs>
+          <w:tab w:val="num" w:pos="2160"/>
+        </w:tabs>
+        <w:ind w:left="2160" w:hanging="360"/>
+      </w:pPr>
+      <w:rPr>
+        <w:rFonts w:ascii="Wingdings" w:hAnsi="Wingdings" w:hint="default"/>
+        <w:sz w:val="20"/>
+      </w:rPr>
+    </w:lvl>
+    <w:lvl w:ilvl="3" w:tentative="1">
+      <w:start w:val="1"/>
+      <w:numFmt w:val="bullet"/>
+      <w:lvlText w:val=""/>
+      <w:lvlJc w:val="left"/>
+      <w:pPr>
+        <w:tabs>
+          <w:tab w:val="num" w:pos="2880"/>
+        </w:tabs>
+        <w:ind w:left="2880" w:hanging="360"/>
+      </w:pPr>
+      <w:rPr>
+        <w:rFonts w:ascii="Wingdings" w:hAnsi="Wingdings" w:hint="default"/>
+        <w:sz w:val="20"/>
+      </w:rPr>
+    </w:lvl>
+    <w:lvl w:ilvl="4" w:tentative="1">
+      <w:start w:val="1"/>
+      <w:numFmt w:val="bullet"/>
+      <w:lvlText w:val=""/>
+      <w:lvlJc w:val="left"/>
+      <w:pPr>
+        <w:tabs>
+          <w:tab w:val="num" w:pos="3600"/>
+        </w:tabs>
+        <w:ind w:left="3600" w:hanging="360"/>
+      </w:pPr>
+      <w:rPr>
+        <w:rFonts w:ascii="Wingdings" w:hAnsi="Wingdings" w:hint="default"/>
+        <w:sz w:val="20"/>
+      </w:rPr>
+    </w:lvl>
+    <w:lvl w:ilvl="5" w:tentative="1">
+      <w:start w:val="1"/>
+      <w:numFmt w:val="bullet"/>
+      <w:lvlText w:val=""/>
+      <w:lvlJc w:val="left"/>
+      <w:pPr>
+        <w:tabs>
+          <w:tab w:val="num" w:pos="4320"/>
+        </w:tabs>
+        <w:ind w:left="4320" w:hanging="360"/>
+      </w:pPr>
+      <w:rPr>
+        <w:rFonts w:ascii="Wingdings" w:hAnsi="Wingdings" w:hint="default"/>
+        <w:sz w:val="20"/>
+      </w:rPr>
+    </w:lvl>
+    <w:lvl w:ilvl="6" w:tentative="1">
+      <w:start w:val="1"/>
+      <w:numFmt w:val="bullet"/>
+      <w:lvlText w:val=""/>
+      <w:lvlJc w:val="left"/>
+      <w:pPr>
+        <w:tabs>
+          <w:tab w:val="num" w:pos="5040"/>
+        </w:tabs>
+        <w:ind w:left="5040" w:hanging="360"/>
+      </w:pPr>
+      <w:rPr>
+        <w:rFonts w:ascii="Wingdings" w:hAnsi="Wingdings" w:hint="default"/>
+        <w:sz w:val="20"/>
+      </w:rPr>
+    </w:lvl>
+    <w:lvl w:ilvl="7" w:tentative="1">
+      <w:start w:val="1"/>
+      <w:numFmt w:val="bullet"/>
+      <w:lvlText w:val=""/>
+      <w:lvlJc w:val="left"/>
+      <w:pPr>
+        <w:tabs>
+          <w:tab w:val="num" w:pos="5760"/>
+        </w:tabs>
+        <w:ind w:left="5760" w:hanging="360"/>
+      </w:pPr>
+      <w:rPr>
+        <w:rFonts w:ascii="Wingdings" w:hAnsi="Wingdings" w:hint="default"/>
+        <w:sz w:val="20"/>
+      </w:rPr>
+    </w:lvl>
+    <w:lvl w:ilvl="8" w:tentative="1">
+      <w:start w:val="1"/>
+      <w:numFmt w:val="bullet"/>
+      <w:lvlText w:val=""/>
+      <w:lvlJc w:val="left"/>
+      <w:pPr>
+        <w:tabs>
+          <w:tab w:val="num" w:pos="6480"/>
+        </w:tabs>
+        <w:ind w:left="6480" w:hanging="360"/>
+      </w:pPr>
+      <w:rPr>
+        <w:rFonts w:ascii="Wingdings" w:hAnsi="Wingdings" w:hint="default"/>
+        <w:sz w:val="20"/>
+      </w:rPr>
+    </w:lvl>
+  </w:abstractNum>
+  <w:abstractNum w:abstractNumId="2" w15:restartNumberingAfterBreak="0">
     <w:nsid w:val="27A75AC3"/>
     <w:multiLevelType w:val="multilevel"/>
     <w:tmpl w:val="6B787AB8"/>
@@ -2120,7 +3665,7 @@
       </w:rPr>
     </w:lvl>
   </w:abstractNum>
-  <w:abstractNum w:abstractNumId="1" w15:restartNumberingAfterBreak="0">
+  <w:abstractNum w:abstractNumId="3" w15:restartNumberingAfterBreak="0">
     <w:nsid w:val="39006BD7"/>
     <w:multiLevelType w:val="multilevel"/>
     <w:tmpl w:val="EC306C76"/>
@@ -2269,7 +3814,454 @@
       </w:rPr>
     </w:lvl>
   </w:abstractNum>
-  <w:abstractNum w:abstractNumId="2" w15:restartNumberingAfterBreak="0">
+  <w:abstractNum w:abstractNumId="4" w15:restartNumberingAfterBreak="0">
+    <w:nsid w:val="4EA67B09"/>
+    <w:multiLevelType w:val="multilevel"/>
+    <w:tmpl w:val="D4045502"/>
+    <w:lvl w:ilvl="0">
+      <w:start w:val="1"/>
+      <w:numFmt w:val="bullet"/>
+      <w:lvlText w:val=""/>
+      <w:lvlJc w:val="left"/>
+      <w:pPr>
+        <w:tabs>
+          <w:tab w:val="num" w:pos="720"/>
+        </w:tabs>
+        <w:ind w:left="720" w:hanging="360"/>
+      </w:pPr>
+      <w:rPr>
+        <w:rFonts w:ascii="Symbol" w:hAnsi="Symbol" w:hint="default"/>
+        <w:sz w:val="20"/>
+      </w:rPr>
+    </w:lvl>
+    <w:lvl w:ilvl="1" w:tentative="1">
+      <w:start w:val="1"/>
+      <w:numFmt w:val="bullet"/>
+      <w:lvlText w:val="o"/>
+      <w:lvlJc w:val="left"/>
+      <w:pPr>
+        <w:tabs>
+          <w:tab w:val="num" w:pos="1440"/>
+        </w:tabs>
+        <w:ind w:left="1440" w:hanging="360"/>
+      </w:pPr>
+      <w:rPr>
+        <w:rFonts w:ascii="Courier New" w:hAnsi="Courier New" w:hint="default"/>
+        <w:sz w:val="20"/>
+      </w:rPr>
+    </w:lvl>
+    <w:lvl w:ilvl="2" w:tentative="1">
+      <w:start w:val="1"/>
+      <w:numFmt w:val="bullet"/>
+      <w:lvlText w:val=""/>
+      <w:lvlJc w:val="left"/>
+      <w:pPr>
+        <w:tabs>
+          <w:tab w:val="num" w:pos="2160"/>
+        </w:tabs>
+        <w:ind w:left="2160" w:hanging="360"/>
+      </w:pPr>
+      <w:rPr>
+        <w:rFonts w:ascii="Wingdings" w:hAnsi="Wingdings" w:hint="default"/>
+        <w:sz w:val="20"/>
+      </w:rPr>
+    </w:lvl>
+    <w:lvl w:ilvl="3" w:tentative="1">
+      <w:start w:val="1"/>
+      <w:numFmt w:val="bullet"/>
+      <w:lvlText w:val=""/>
+      <w:lvlJc w:val="left"/>
+      <w:pPr>
+        <w:tabs>
+          <w:tab w:val="num" w:pos="2880"/>
+        </w:tabs>
+        <w:ind w:left="2880" w:hanging="360"/>
+      </w:pPr>
+      <w:rPr>
+        <w:rFonts w:ascii="Wingdings" w:hAnsi="Wingdings" w:hint="default"/>
+        <w:sz w:val="20"/>
+      </w:rPr>
+    </w:lvl>
+    <w:lvl w:ilvl="4" w:tentative="1">
+      <w:start w:val="1"/>
+      <w:numFmt w:val="bullet"/>
+      <w:lvlText w:val=""/>
+      <w:lvlJc w:val="left"/>
+      <w:pPr>
+        <w:tabs>
+          <w:tab w:val="num" w:pos="3600"/>
+        </w:tabs>
+        <w:ind w:left="3600" w:hanging="360"/>
+      </w:pPr>
+      <w:rPr>
+        <w:rFonts w:ascii="Wingdings" w:hAnsi="Wingdings" w:hint="default"/>
+        <w:sz w:val="20"/>
+      </w:rPr>
+    </w:lvl>
+    <w:lvl w:ilvl="5" w:tentative="1">
+      <w:start w:val="1"/>
+      <w:numFmt w:val="bullet"/>
+      <w:lvlText w:val=""/>
+      <w:lvlJc w:val="left"/>
+      <w:pPr>
+        <w:tabs>
+          <w:tab w:val="num" w:pos="4320"/>
+        </w:tabs>
+        <w:ind w:left="4320" w:hanging="360"/>
+      </w:pPr>
+      <w:rPr>
+        <w:rFonts w:ascii="Wingdings" w:hAnsi="Wingdings" w:hint="default"/>
+        <w:sz w:val="20"/>
+      </w:rPr>
+    </w:lvl>
+    <w:lvl w:ilvl="6" w:tentative="1">
+      <w:start w:val="1"/>
+      <w:numFmt w:val="bullet"/>
+      <w:lvlText w:val=""/>
+      <w:lvlJc w:val="left"/>
+      <w:pPr>
+        <w:tabs>
+          <w:tab w:val="num" w:pos="5040"/>
+        </w:tabs>
+        <w:ind w:left="5040" w:hanging="360"/>
+      </w:pPr>
+      <w:rPr>
+        <w:rFonts w:ascii="Wingdings" w:hAnsi="Wingdings" w:hint="default"/>
+        <w:sz w:val="20"/>
+      </w:rPr>
+    </w:lvl>
+    <w:lvl w:ilvl="7" w:tentative="1">
+      <w:start w:val="1"/>
+      <w:numFmt w:val="bullet"/>
+      <w:lvlText w:val=""/>
+      <w:lvlJc w:val="left"/>
+      <w:pPr>
+        <w:tabs>
+          <w:tab w:val="num" w:pos="5760"/>
+        </w:tabs>
+        <w:ind w:left="5760" w:hanging="360"/>
+      </w:pPr>
+      <w:rPr>
+        <w:rFonts w:ascii="Wingdings" w:hAnsi="Wingdings" w:hint="default"/>
+        <w:sz w:val="20"/>
+      </w:rPr>
+    </w:lvl>
+    <w:lvl w:ilvl="8" w:tentative="1">
+      <w:start w:val="1"/>
+      <w:numFmt w:val="bullet"/>
+      <w:lvlText w:val=""/>
+      <w:lvlJc w:val="left"/>
+      <w:pPr>
+        <w:tabs>
+          <w:tab w:val="num" w:pos="6480"/>
+        </w:tabs>
+        <w:ind w:left="6480" w:hanging="360"/>
+      </w:pPr>
+      <w:rPr>
+        <w:rFonts w:ascii="Wingdings" w:hAnsi="Wingdings" w:hint="default"/>
+        <w:sz w:val="20"/>
+      </w:rPr>
+    </w:lvl>
+  </w:abstractNum>
+  <w:abstractNum w:abstractNumId="5" w15:restartNumberingAfterBreak="0">
+    <w:nsid w:val="510325E3"/>
+    <w:multiLevelType w:val="multilevel"/>
+    <w:tmpl w:val="54A23B46"/>
+    <w:lvl w:ilvl="0">
+      <w:start w:val="1"/>
+      <w:numFmt w:val="bullet"/>
+      <w:lvlText w:val=""/>
+      <w:lvlJc w:val="left"/>
+      <w:pPr>
+        <w:tabs>
+          <w:tab w:val="num" w:pos="720"/>
+        </w:tabs>
+        <w:ind w:left="720" w:hanging="360"/>
+      </w:pPr>
+      <w:rPr>
+        <w:rFonts w:ascii="Symbol" w:hAnsi="Symbol" w:hint="default"/>
+        <w:sz w:val="20"/>
+      </w:rPr>
+    </w:lvl>
+    <w:lvl w:ilvl="1">
+      <w:start w:val="1"/>
+      <w:numFmt w:val="bullet"/>
+      <w:lvlText w:val="o"/>
+      <w:lvlJc w:val="left"/>
+      <w:pPr>
+        <w:tabs>
+          <w:tab w:val="num" w:pos="1440"/>
+        </w:tabs>
+        <w:ind w:left="1440" w:hanging="360"/>
+      </w:pPr>
+      <w:rPr>
+        <w:rFonts w:ascii="Courier New" w:hAnsi="Courier New" w:hint="default"/>
+        <w:sz w:val="20"/>
+      </w:rPr>
+    </w:lvl>
+    <w:lvl w:ilvl="2" w:tentative="1">
+      <w:start w:val="1"/>
+      <w:numFmt w:val="bullet"/>
+      <w:lvlText w:val=""/>
+      <w:lvlJc w:val="left"/>
+      <w:pPr>
+        <w:tabs>
+          <w:tab w:val="num" w:pos="2160"/>
+        </w:tabs>
+        <w:ind w:left="2160" w:hanging="360"/>
+      </w:pPr>
+      <w:rPr>
+        <w:rFonts w:ascii="Wingdings" w:hAnsi="Wingdings" w:hint="default"/>
+        <w:sz w:val="20"/>
+      </w:rPr>
+    </w:lvl>
+    <w:lvl w:ilvl="3" w:tentative="1">
+      <w:start w:val="1"/>
+      <w:numFmt w:val="bullet"/>
+      <w:lvlText w:val=""/>
+      <w:lvlJc w:val="left"/>
+      <w:pPr>
+        <w:tabs>
+          <w:tab w:val="num" w:pos="2880"/>
+        </w:tabs>
+        <w:ind w:left="2880" w:hanging="360"/>
+      </w:pPr>
+      <w:rPr>
+        <w:rFonts w:ascii="Wingdings" w:hAnsi="Wingdings" w:hint="default"/>
+        <w:sz w:val="20"/>
+      </w:rPr>
+    </w:lvl>
+    <w:lvl w:ilvl="4" w:tentative="1">
+      <w:start w:val="1"/>
+      <w:numFmt w:val="bullet"/>
+      <w:lvlText w:val=""/>
+      <w:lvlJc w:val="left"/>
+      <w:pPr>
+        <w:tabs>
+          <w:tab w:val="num" w:pos="3600"/>
+        </w:tabs>
+        <w:ind w:left="3600" w:hanging="360"/>
+      </w:pPr>
+      <w:rPr>
+        <w:rFonts w:ascii="Wingdings" w:hAnsi="Wingdings" w:hint="default"/>
+        <w:sz w:val="20"/>
+      </w:rPr>
+    </w:lvl>
+    <w:lvl w:ilvl="5" w:tentative="1">
+      <w:start w:val="1"/>
+      <w:numFmt w:val="bullet"/>
+      <w:lvlText w:val=""/>
+      <w:lvlJc w:val="left"/>
+      <w:pPr>
+        <w:tabs>
+          <w:tab w:val="num" w:pos="4320"/>
+        </w:tabs>
+        <w:ind w:left="4320" w:hanging="360"/>
+      </w:pPr>
+      <w:rPr>
+        <w:rFonts w:ascii="Wingdings" w:hAnsi="Wingdings" w:hint="default"/>
+        <w:sz w:val="20"/>
+      </w:rPr>
+    </w:lvl>
+    <w:lvl w:ilvl="6" w:tentative="1">
+      <w:start w:val="1"/>
+      <w:numFmt w:val="bullet"/>
+      <w:lvlText w:val=""/>
+      <w:lvlJc w:val="left"/>
+      <w:pPr>
+        <w:tabs>
+          <w:tab w:val="num" w:pos="5040"/>
+        </w:tabs>
+        <w:ind w:left="5040" w:hanging="360"/>
+      </w:pPr>
+      <w:rPr>
+        <w:rFonts w:ascii="Wingdings" w:hAnsi="Wingdings" w:hint="default"/>
+        <w:sz w:val="20"/>
+      </w:rPr>
+    </w:lvl>
+    <w:lvl w:ilvl="7" w:tentative="1">
+      <w:start w:val="1"/>
+      <w:numFmt w:val="bullet"/>
+      <w:lvlText w:val=""/>
+      <w:lvlJc w:val="left"/>
+      <w:pPr>
+        <w:tabs>
+          <w:tab w:val="num" w:pos="5760"/>
+        </w:tabs>
+        <w:ind w:left="5760" w:hanging="360"/>
+      </w:pPr>
+      <w:rPr>
+        <w:rFonts w:ascii="Wingdings" w:hAnsi="Wingdings" w:hint="default"/>
+        <w:sz w:val="20"/>
+      </w:rPr>
+    </w:lvl>
+    <w:lvl w:ilvl="8" w:tentative="1">
+      <w:start w:val="1"/>
+      <w:numFmt w:val="bullet"/>
+      <w:lvlText w:val=""/>
+      <w:lvlJc w:val="left"/>
+      <w:pPr>
+        <w:tabs>
+          <w:tab w:val="num" w:pos="6480"/>
+        </w:tabs>
+        <w:ind w:left="6480" w:hanging="360"/>
+      </w:pPr>
+      <w:rPr>
+        <w:rFonts w:ascii="Wingdings" w:hAnsi="Wingdings" w:hint="default"/>
+        <w:sz w:val="20"/>
+      </w:rPr>
+    </w:lvl>
+  </w:abstractNum>
+  <w:abstractNum w:abstractNumId="6" w15:restartNumberingAfterBreak="0">
+    <w:nsid w:val="5E7872DD"/>
+    <w:multiLevelType w:val="multilevel"/>
+    <w:tmpl w:val="CA5841BA"/>
+    <w:lvl w:ilvl="0">
+      <w:start w:val="1"/>
+      <w:numFmt w:val="bullet"/>
+      <w:lvlText w:val=""/>
+      <w:lvlJc w:val="left"/>
+      <w:pPr>
+        <w:tabs>
+          <w:tab w:val="num" w:pos="720"/>
+        </w:tabs>
+        <w:ind w:left="720" w:hanging="360"/>
+      </w:pPr>
+      <w:rPr>
+        <w:rFonts w:ascii="Symbol" w:hAnsi="Symbol" w:hint="default"/>
+        <w:sz w:val="20"/>
+      </w:rPr>
+    </w:lvl>
+    <w:lvl w:ilvl="1">
+      <w:start w:val="1"/>
+      <w:numFmt w:val="bullet"/>
+      <w:lvlText w:val="o"/>
+      <w:lvlJc w:val="left"/>
+      <w:pPr>
+        <w:tabs>
+          <w:tab w:val="num" w:pos="1440"/>
+        </w:tabs>
+        <w:ind w:left="1440" w:hanging="360"/>
+      </w:pPr>
+      <w:rPr>
+        <w:rFonts w:ascii="Courier New" w:hAnsi="Courier New" w:hint="default"/>
+        <w:sz w:val="20"/>
+      </w:rPr>
+    </w:lvl>
+    <w:lvl w:ilvl="2" w:tentative="1">
+      <w:start w:val="1"/>
+      <w:numFmt w:val="bullet"/>
+      <w:lvlText w:val=""/>
+      <w:lvlJc w:val="left"/>
+      <w:pPr>
+        <w:tabs>
+          <w:tab w:val="num" w:pos="2160"/>
+        </w:tabs>
+        <w:ind w:left="2160" w:hanging="360"/>
+      </w:pPr>
+      <w:rPr>
+        <w:rFonts w:ascii="Wingdings" w:hAnsi="Wingdings" w:hint="default"/>
+        <w:sz w:val="20"/>
+      </w:rPr>
+    </w:lvl>
+    <w:lvl w:ilvl="3" w:tentative="1">
+      <w:start w:val="1"/>
+      <w:numFmt w:val="bullet"/>
+      <w:lvlText w:val=""/>
+      <w:lvlJc w:val="left"/>
+      <w:pPr>
+        <w:tabs>
+          <w:tab w:val="num" w:pos="2880"/>
+        </w:tabs>
+        <w:ind w:left="2880" w:hanging="360"/>
+      </w:pPr>
+      <w:rPr>
+        <w:rFonts w:ascii="Wingdings" w:hAnsi="Wingdings" w:hint="default"/>
+        <w:sz w:val="20"/>
+      </w:rPr>
+    </w:lvl>
+    <w:lvl w:ilvl="4" w:tentative="1">
+      <w:start w:val="1"/>
+      <w:numFmt w:val="bullet"/>
+      <w:lvlText w:val=""/>
+      <w:lvlJc w:val="left"/>
+      <w:pPr>
+        <w:tabs>
+          <w:tab w:val="num" w:pos="3600"/>
+        </w:tabs>
+        <w:ind w:left="3600" w:hanging="360"/>
+      </w:pPr>
+      <w:rPr>
+        <w:rFonts w:ascii="Wingdings" w:hAnsi="Wingdings" w:hint="default"/>
+        <w:sz w:val="20"/>
+      </w:rPr>
+    </w:lvl>
+    <w:lvl w:ilvl="5" w:tentative="1">
+      <w:start w:val="1"/>
+      <w:numFmt w:val="bullet"/>
+      <w:lvlText w:val=""/>
+      <w:lvlJc w:val="left"/>
+      <w:pPr>
+        <w:tabs>
+          <w:tab w:val="num" w:pos="4320"/>
+        </w:tabs>
+        <w:ind w:left="4320" w:hanging="360"/>
+      </w:pPr>
+      <w:rPr>
+        <w:rFonts w:ascii="Wingdings" w:hAnsi="Wingdings" w:hint="default"/>
+        <w:sz w:val="20"/>
+      </w:rPr>
+    </w:lvl>
+    <w:lvl w:ilvl="6" w:tentative="1">
+      <w:start w:val="1"/>
+      <w:numFmt w:val="bullet"/>
+      <w:lvlText w:val=""/>
+      <w:lvlJc w:val="left"/>
+      <w:pPr>
+        <w:tabs>
+          <w:tab w:val="num" w:pos="5040"/>
+        </w:tabs>
+        <w:ind w:left="5040" w:hanging="360"/>
+      </w:pPr>
+      <w:rPr>
+        <w:rFonts w:ascii="Wingdings" w:hAnsi="Wingdings" w:hint="default"/>
+        <w:sz w:val="20"/>
+      </w:rPr>
+    </w:lvl>
+    <w:lvl w:ilvl="7" w:tentative="1">
+      <w:start w:val="1"/>
+      <w:numFmt w:val="bullet"/>
+      <w:lvlText w:val=""/>
+      <w:lvlJc w:val="left"/>
+      <w:pPr>
+        <w:tabs>
+          <w:tab w:val="num" w:pos="5760"/>
+        </w:tabs>
+        <w:ind w:left="5760" w:hanging="360"/>
+      </w:pPr>
+      <w:rPr>
+        <w:rFonts w:ascii="Wingdings" w:hAnsi="Wingdings" w:hint="default"/>
+        <w:sz w:val="20"/>
+      </w:rPr>
+    </w:lvl>
+    <w:lvl w:ilvl="8" w:tentative="1">
+      <w:start w:val="1"/>
+      <w:numFmt w:val="bullet"/>
+      <w:lvlText w:val=""/>
+      <w:lvlJc w:val="left"/>
+      <w:pPr>
+        <w:tabs>
+          <w:tab w:val="num" w:pos="6480"/>
+        </w:tabs>
+        <w:ind w:left="6480" w:hanging="360"/>
+      </w:pPr>
+      <w:rPr>
+        <w:rFonts w:ascii="Wingdings" w:hAnsi="Wingdings" w:hint="default"/>
+        <w:sz w:val="20"/>
+      </w:rPr>
+    </w:lvl>
+  </w:abstractNum>
+  <w:abstractNum w:abstractNumId="7" w15:restartNumberingAfterBreak="0">
     <w:nsid w:val="6A115479"/>
     <w:multiLevelType w:val="multilevel"/>
     <w:tmpl w:val="DEB0BB4E"/>
@@ -2382,7 +4374,7 @@
       </w:pPr>
     </w:lvl>
   </w:abstractNum>
-  <w:abstractNum w:abstractNumId="3" w15:restartNumberingAfterBreak="0">
+  <w:abstractNum w:abstractNumId="8" w15:restartNumberingAfterBreak="0">
     <w:nsid w:val="72561B2D"/>
     <w:multiLevelType w:val="hybridMultilevel"/>
     <w:tmpl w:val="A70CE2B4"/>
@@ -2472,7 +4464,7 @@
     </w:lvl>
   </w:abstractNum>
   <w:num w:numId="1" w16cid:durableId="839152392">
-    <w:abstractNumId w:val="2"/>
+    <w:abstractNumId w:val="7"/>
     <w:lvlOverride w:ilvl="0">
       <w:lvl w:ilvl="0">
         <w:numFmt w:val="bullet"/>
@@ -2492,7 +4484,7 @@
     </w:lvlOverride>
   </w:num>
   <w:num w:numId="2" w16cid:durableId="1055005013">
-    <w:abstractNumId w:val="2"/>
+    <w:abstractNumId w:val="7"/>
     <w:lvlOverride w:ilvl="0">
       <w:lvl w:ilvl="0">
         <w:numFmt w:val="bullet"/>
@@ -2512,7 +4504,7 @@
     </w:lvlOverride>
   </w:num>
   <w:num w:numId="3" w16cid:durableId="1579287028">
-    <w:abstractNumId w:val="2"/>
+    <w:abstractNumId w:val="7"/>
     <w:lvlOverride w:ilvl="0">
       <w:lvl w:ilvl="0">
         <w:numFmt w:val="bullet"/>
@@ -2532,7 +4524,7 @@
     </w:lvlOverride>
   </w:num>
   <w:num w:numId="4" w16cid:durableId="1418672138">
-    <w:abstractNumId w:val="2"/>
+    <w:abstractNumId w:val="7"/>
     <w:lvlOverride w:ilvl="0">
       <w:lvl w:ilvl="0">
         <w:numFmt w:val="bullet"/>
@@ -2552,13 +4544,148 @@
     </w:lvlOverride>
   </w:num>
   <w:num w:numId="5" w16cid:durableId="1969316335">
+    <w:abstractNumId w:val="8"/>
+  </w:num>
+  <w:num w:numId="6" w16cid:durableId="734858531">
     <w:abstractNumId w:val="3"/>
   </w:num>
-  <w:num w:numId="6" w16cid:durableId="734858531">
+  <w:num w:numId="7" w16cid:durableId="1022165746">
+    <w:abstractNumId w:val="2"/>
+  </w:num>
+  <w:num w:numId="8" w16cid:durableId="1708603388">
+    <w:abstractNumId w:val="6"/>
+  </w:num>
+  <w:num w:numId="9" w16cid:durableId="588394566">
+    <w:abstractNumId w:val="6"/>
+    <w:lvlOverride w:ilvl="1">
+      <w:lvl w:ilvl="1">
+        <w:numFmt w:val="bullet"/>
+        <w:lvlText w:val=""/>
+        <w:lvlJc w:val="left"/>
+        <w:pPr>
+          <w:tabs>
+            <w:tab w:val="num" w:pos="1440"/>
+          </w:tabs>
+          <w:ind w:left="1440" w:hanging="360"/>
+        </w:pPr>
+        <w:rPr>
+          <w:rFonts w:ascii="Symbol" w:hAnsi="Symbol" w:hint="default"/>
+          <w:sz w:val="20"/>
+        </w:rPr>
+      </w:lvl>
+    </w:lvlOverride>
+  </w:num>
+  <w:num w:numId="10" w16cid:durableId="1341395826">
+    <w:abstractNumId w:val="6"/>
+    <w:lvlOverride w:ilvl="1">
+      <w:lvl w:ilvl="1">
+        <w:numFmt w:val="bullet"/>
+        <w:lvlText w:val=""/>
+        <w:lvlJc w:val="left"/>
+        <w:pPr>
+          <w:tabs>
+            <w:tab w:val="num" w:pos="1440"/>
+          </w:tabs>
+          <w:ind w:left="1440" w:hanging="360"/>
+        </w:pPr>
+        <w:rPr>
+          <w:rFonts w:ascii="Symbol" w:hAnsi="Symbol" w:hint="default"/>
+          <w:sz w:val="20"/>
+        </w:rPr>
+      </w:lvl>
+    </w:lvlOverride>
+  </w:num>
+  <w:num w:numId="11" w16cid:durableId="211968336">
+    <w:abstractNumId w:val="0"/>
+  </w:num>
+  <w:num w:numId="12" w16cid:durableId="427315749">
+    <w:abstractNumId w:val="0"/>
+    <w:lvlOverride w:ilvl="1">
+      <w:lvl w:ilvl="1">
+        <w:numFmt w:val="bullet"/>
+        <w:lvlText w:val=""/>
+        <w:lvlJc w:val="left"/>
+        <w:pPr>
+          <w:tabs>
+            <w:tab w:val="num" w:pos="1440"/>
+          </w:tabs>
+          <w:ind w:left="1440" w:hanging="360"/>
+        </w:pPr>
+        <w:rPr>
+          <w:rFonts w:ascii="Symbol" w:hAnsi="Symbol" w:hint="default"/>
+          <w:sz w:val="20"/>
+        </w:rPr>
+      </w:lvl>
+    </w:lvlOverride>
+  </w:num>
+  <w:num w:numId="13" w16cid:durableId="2171154">
+    <w:abstractNumId w:val="0"/>
+    <w:lvlOverride w:ilvl="1">
+      <w:lvl w:ilvl="1">
+        <w:numFmt w:val="bullet"/>
+        <w:lvlText w:val=""/>
+        <w:lvlJc w:val="left"/>
+        <w:pPr>
+          <w:tabs>
+            <w:tab w:val="num" w:pos="1440"/>
+          </w:tabs>
+          <w:ind w:left="1440" w:hanging="360"/>
+        </w:pPr>
+        <w:rPr>
+          <w:rFonts w:ascii="Symbol" w:hAnsi="Symbol" w:hint="default"/>
+          <w:sz w:val="20"/>
+        </w:rPr>
+      </w:lvl>
+    </w:lvlOverride>
+  </w:num>
+  <w:num w:numId="14" w16cid:durableId="998728464">
+    <w:abstractNumId w:val="5"/>
+  </w:num>
+  <w:num w:numId="15" w16cid:durableId="801650269">
+    <w:abstractNumId w:val="5"/>
+    <w:lvlOverride w:ilvl="1">
+      <w:lvl w:ilvl="1">
+        <w:numFmt w:val="bullet"/>
+        <w:lvlText w:val=""/>
+        <w:lvlJc w:val="left"/>
+        <w:pPr>
+          <w:tabs>
+            <w:tab w:val="num" w:pos="1440"/>
+          </w:tabs>
+          <w:ind w:left="1440" w:hanging="360"/>
+        </w:pPr>
+        <w:rPr>
+          <w:rFonts w:ascii="Symbol" w:hAnsi="Symbol" w:hint="default"/>
+          <w:sz w:val="20"/>
+        </w:rPr>
+      </w:lvl>
+    </w:lvlOverride>
+  </w:num>
+  <w:num w:numId="16" w16cid:durableId="1897279951">
+    <w:abstractNumId w:val="5"/>
+    <w:lvlOverride w:ilvl="1">
+      <w:lvl w:ilvl="1">
+        <w:numFmt w:val="bullet"/>
+        <w:lvlText w:val=""/>
+        <w:lvlJc w:val="left"/>
+        <w:pPr>
+          <w:tabs>
+            <w:tab w:val="num" w:pos="1440"/>
+          </w:tabs>
+          <w:ind w:left="1440" w:hanging="360"/>
+        </w:pPr>
+        <w:rPr>
+          <w:rFonts w:ascii="Symbol" w:hAnsi="Symbol" w:hint="default"/>
+          <w:sz w:val="20"/>
+        </w:rPr>
+      </w:lvl>
+    </w:lvlOverride>
+  </w:num>
+  <w:num w:numId="17" w16cid:durableId="2085100413">
     <w:abstractNumId w:val="1"/>
   </w:num>
-  <w:num w:numId="7" w16cid:durableId="1022165746">
-    <w:abstractNumId w:val="0"/>
+  <w:num w:numId="18" w16cid:durableId="1377847916">
+    <w:abstractNumId w:val="4"/>
   </w:num>
 </w:numbering>
 </file>
@@ -2966,7 +5093,6 @@
   <w:style w:type="character" w:default="1" w:styleId="a0">
     <w:name w:val="Default Paragraph Font"/>
     <w:uiPriority w:val="1"/>
-    <w:semiHidden/>
     <w:unhideWhenUsed/>
   </w:style>
   <w:style w:type="table" w:default="1" w:styleId="a1">
